--- a/13.modelos arqref.docx
+++ b/13.modelos arqref.docx
@@ -62,7 +62,7 @@
         <w:t xml:space="preserve"> </w:t>
       </w:r>
       <w:r>
-        <w:t xml:space="preserve">1.2d8cfe3</w:t>
+        <w:t xml:space="preserve">1.8a341b6</w:t>
       </w:r>
     </w:p>
     <w:p>
@@ -265,7 +265,7 @@
         <w:t xml:space="preserve">Repositorio de Arquitectura del FNA, versión 0.1</w:t>
       </w:r>
     </w:p>
-    <w:bookmarkStart w:id="0" w:name="fig:3fd4e92b-937b-4bde-a505-5a1899bc3912"/>
+    <w:bookmarkStart w:id="0" w:name="fig:f7b0a677-a7f5-4411-88f0-e3d0ab93cdc7"/>
     <w:p>
       <w:pPr>
         <w:pStyle w:val="CaptionedFigure"/>
@@ -346,7 +346,7 @@
         <w:t xml:space="preserve">Modelo de Implementación del PRY01</w:t>
       </w:r>
     </w:p>
-    <w:bookmarkStart w:id="0" w:name="fig:e4400ac8-cd3a-424d-85f6-cee1f522cd43"/>
+    <w:bookmarkStart w:id="0" w:name="fig:1e797737-27d1-404c-bbd6-537b89f24a68"/>
     <w:p>
       <w:pPr>
         <w:pStyle w:val="CaptionedFigure"/>
